--- a/Texto app.docx
+++ b/Texto app.docx
@@ -113,8 +113,37 @@
       <w:r>
         <w:t>Para utilizar la alarma tiene que ingresar una clave para apagar la misma.</w:t>
       </w:r>
+    </w:p>
+    <w:p/>
+    <w:p>
+      <w:r>
+        <w:t xml:space="preserve">Estos contactos </w:t>
+      </w:r>
+      <w:r>
+        <w:t>son quienes van a recibir el mensaje de alerta. El mensaje lo pueden recibir mediante SMS o Mediante un mail.</w:t>
+      </w:r>
+    </w:p>
+    <w:p>
+      <w:r>
+        <w:t>Elija el tipo de contacto que desea cargar:</w:t>
+      </w:r>
+    </w:p>
+    <w:p>
+      <w:r>
+        <w:t>Los contactos se pueden cargar de forma manual o se pueden exportar de la agenda.</w:t>
+      </w:r>
+    </w:p>
+    <w:p>
       <w:bookmarkStart w:id="0" w:name="_GoBack"/>
+      <w:r>
+        <w:t xml:space="preserve">Ingrese el nombre del contacto a agregar como su número de teléfono a cual enviarle el mensaje </w:t>
+      </w:r>
+      <w:proofErr w:type="spellStart"/>
+      <w:r>
+        <w:t>sms</w:t>
+      </w:r>
       <w:bookmarkEnd w:id="0"/>
+      <w:proofErr w:type="spellEnd"/>
     </w:p>
     <w:sectPr>
       <w:pgSz w:w="12240" w:h="15840"/>
